--- a/Home page.docx
+++ b/Home page.docx
@@ -1,13 +1,34 @@
 
 <file path=word/document.xml><?xml version="1.0" encoding="utf-8"?>
-<w:document xmlns:wpc="http://schemas.microsoft.com/office/word/2010/wordprocessingCanvas" xmlns:cx="http://schemas.microsoft.com/office/drawing/2014/chartex" xmlns:cx1="http://schemas.microsoft.com/office/drawing/2015/9/8/chartex" xmlns:cx2="http://schemas.microsoft.com/office/drawing/2015/10/21/chartex" xmlns:mc="http://schemas.openxmlformats.org/markup-compatibility/2006" xmlns:o="urn:schemas-microsoft-com:office:office" xmlns:r="http://schemas.openxmlformats.org/officeDocument/2006/relationships" xmlns:m="http://schemas.openxmlformats.org/officeDocument/2006/math" xmlns:v="urn:schemas-microsoft-com:vml" xmlns:wp14="http://schemas.microsoft.com/office/word/2010/wordprocessingDrawing" xmlns:wp="http://schemas.openxmlformats.org/drawingml/2006/wordprocessingDrawing" xmlns:w10="urn:schemas-microsoft-com:office:word" xmlns:w="http://schemas.openxmlformats.org/wordprocessingml/2006/main" xmlns:w14="http://schemas.microsoft.com/office/word/2010/wordml" xmlns:w15="http://schemas.microsoft.com/office/word/2012/wordml" xmlns:w16se="http://schemas.microsoft.com/office/word/2015/wordml/symex" xmlns:wpg="http://schemas.microsoft.com/office/word/2010/wordprocessingGroup" xmlns:wpi="http://schemas.microsoft.com/office/word/2010/wordprocessingInk" xmlns:wne="http://schemas.microsoft.com/office/word/2006/wordml" xmlns:wps="http://schemas.microsoft.com/office/word/2010/wordprocessingShape" mc:Ignorable="w14 w15 w16se wp14">
+<w:document xmlns:wpc="http://schemas.microsoft.com/office/word/2010/wordprocessingCanvas" xmlns:mc="http://schemas.openxmlformats.org/markup-compatibility/2006" xmlns:o="urn:schemas-microsoft-com:office:office" xmlns:r="http://schemas.openxmlformats.org/officeDocument/2006/relationships" xmlns:m="http://schemas.openxmlformats.org/officeDocument/2006/math" xmlns:v="urn:schemas-microsoft-com:vml" xmlns:wp14="http://schemas.microsoft.com/office/word/2010/wordprocessingDrawing" xmlns:wp="http://schemas.openxmlformats.org/drawingml/2006/wordprocessingDrawing" xmlns:w10="urn:schemas-microsoft-com:office:word" xmlns:w="http://schemas.openxmlformats.org/wordprocessingml/2006/main" xmlns:w14="http://schemas.microsoft.com/office/word/2010/wordml" xmlns:w15="http://schemas.microsoft.com/office/word/2012/wordml" xmlns:wpg="http://schemas.microsoft.com/office/word/2010/wordprocessingGroup" xmlns:wpi="http://schemas.microsoft.com/office/word/2010/wordprocessingInk" xmlns:wne="http://schemas.microsoft.com/office/word/2006/wordml" xmlns:wps="http://schemas.microsoft.com/office/word/2010/wordprocessingShape" mc:Ignorable="w14 w15 wp14">
   <w:body>
+    <w:p>
+      <w:pPr>
+        <w:ind w:left="360"/>
+        <w:jc w:val="center"/>
+      </w:pPr>
+      <w:r>
+        <w:rPr>
+          <w:rFonts w:hint="cs"/>
+          <w:cs/>
+        </w:rPr>
+        <w:t xml:space="preserve">วิธีการใช้เว็บไซต์ </w:t>
+      </w:r>
+      <w:r>
+        <w:t>Book</w:t>
+      </w:r>
+      <w:bookmarkStart w:id="0" w:name="_GoBack"/>
+      <w:bookmarkEnd w:id="0"/>
+      <w:r>
+        <w:t>berry</w:t>
+      </w:r>
+    </w:p>
     <w:p>
       <w:pPr>
         <w:pStyle w:val="ListParagraph"/>
         <w:numPr>
           <w:ilvl w:val="0"/>
-          <w:numId w:val="1"/>
+          <w:numId w:val="2"/>
         </w:numPr>
       </w:pPr>
       <w:r>
@@ -99,7 +120,6 @@
         <w:pStyle w:val="ListParagraph"/>
         <w:ind w:firstLine="720"/>
         <w:rPr>
-          <w:rFonts w:hint="cs"/>
           <w:cs/>
         </w:rPr>
       </w:pPr>
@@ -220,7 +240,7 @@
         <w:pStyle w:val="ListParagraph"/>
         <w:numPr>
           <w:ilvl w:val="0"/>
-          <w:numId w:val="1"/>
+          <w:numId w:val="2"/>
         </w:numPr>
       </w:pPr>
       <w:r>
@@ -356,14 +376,25 @@
         <w:pStyle w:val="ListParagraph"/>
         <w:numPr>
           <w:ilvl w:val="0"/>
-          <w:numId w:val="1"/>
+          <w:numId w:val="2"/>
         </w:numPr>
       </w:pPr>
       <w:r>
         <w:t>Contact</w:t>
       </w:r>
     </w:p>
-    <w:p/>
+    <w:p>
+      <w:r>
+        <w:rPr>
+          <w:noProof/>
+        </w:rPr>
+        <w:pict>
+          <v:shape id="_x0000_s1030" type="#_x0000_t75" style="position:absolute;margin-left:96.45pt;margin-top:9.55pt;width:257.45pt;height:144.65pt;z-index:251666432;mso-position-horizontal-relative:text;mso-position-vertical-relative:text;mso-width-relative:page;mso-height-relative:page">
+            <v:imagedata r:id="rId7" o:title="1"/>
+          </v:shape>
+        </w:pict>
+      </w:r>
+    </w:p>
     <w:p/>
     <w:p/>
     <w:p/>
@@ -408,14 +439,7 @@
           <w:rFonts w:hint="cs"/>
           <w:cs/>
         </w:rPr>
-        <w:t xml:space="preserve"> เผื่อให้ข้อมูลทั้งหมดอยู่ในกรอบ </w:t>
-      </w:r>
-      <w:r>
-        <w:rPr>
-          <w:rFonts w:hint="cs"/>
-          <w:cs/>
-        </w:rPr>
-        <w:t xml:space="preserve">ภายในจะมีแถบ </w:t>
+        <w:t xml:space="preserve"> เผื่อให้ข้อมูลทั้งหมดอยู่ในกรอบ ภายในจะมีแถบ </w:t>
       </w:r>
       <w:r>
         <w:t xml:space="preserve">Navigation </w:t>
@@ -446,7 +470,7 @@
         <w:pStyle w:val="ListParagraph"/>
         <w:numPr>
           <w:ilvl w:val="0"/>
-          <w:numId w:val="1"/>
+          <w:numId w:val="2"/>
         </w:numPr>
       </w:pPr>
       <w:r>
@@ -460,7 +484,7 @@
         </w:rPr>
         <w:pict>
           <v:shape id="_x0000_s1028" type="#_x0000_t75" style="position:absolute;margin-left:95.85pt;margin-top:1.45pt;width:258.75pt;height:145.35pt;z-index:251662336;mso-position-horizontal-relative:text;mso-position-vertical-relative:text;mso-width-relative:page;mso-height-relative:page">
-            <v:imagedata r:id="rId7" o:title="4"/>
+            <v:imagedata r:id="rId8" o:title="4"/>
           </v:shape>
         </w:pict>
       </w:r>
@@ -475,7 +499,6 @@
       <w:pPr>
         <w:ind w:left="720" w:firstLine="720"/>
         <w:rPr>
-          <w:rFonts w:hint="cs"/>
           <w:cs/>
         </w:rPr>
       </w:pPr>
@@ -525,21 +548,19 @@
         <w:pStyle w:val="ListParagraph"/>
         <w:numPr>
           <w:ilvl w:val="0"/>
-          <w:numId w:val="1"/>
+          <w:numId w:val="2"/>
         </w:numPr>
       </w:pPr>
-      <w:bookmarkStart w:id="0" w:name="_GoBack"/>
       <w:r>
         <w:rPr>
           <w:noProof/>
         </w:rPr>
         <w:pict>
           <v:shape id="_x0000_s1029" type="#_x0000_t75" style="position:absolute;left:0;text-align:left;margin-left:88.35pt;margin-top:15.35pt;width:274.4pt;height:154.15pt;z-index:251664384;mso-position-horizontal-relative:text;mso-position-vertical-relative:text;mso-width-relative:page;mso-height-relative:page">
-            <v:imagedata r:id="rId8" o:title="5"/>
+            <v:imagedata r:id="rId9" o:title="5"/>
           </v:shape>
         </w:pict>
       </w:r>
-      <w:bookmarkEnd w:id="0"/>
       <w:r>
         <w:t>Register</w:t>
       </w:r>
@@ -555,23 +576,15 @@
       <w:pPr>
         <w:ind w:left="720" w:firstLine="720"/>
         <w:rPr>
-          <w:rFonts w:hint="cs"/>
-          <w:cs/>
-        </w:rPr>
-      </w:pPr>
-      <w:r>
-        <w:rPr>
-          <w:rFonts w:hint="cs"/>
-          <w:cs/>
-        </w:rPr>
-        <w:t xml:space="preserve">เป็นหน้าไว้สำหรับลงทะเบียน โดยภายจะมีฟอร์มเอาไว้ให้ลูกค้ากรอกข้อมูลสมาชิกของลูกค้า </w:t>
-      </w:r>
-      <w:r>
-        <w:rPr>
-          <w:rFonts w:hint="cs"/>
-          <w:cs/>
-        </w:rPr>
-        <w:t xml:space="preserve">ภายในจะมีแถบ </w:t>
+          <w:cs/>
+        </w:rPr>
+      </w:pPr>
+      <w:r>
+        <w:rPr>
+          <w:rFonts w:hint="cs"/>
+          <w:cs/>
+        </w:rPr>
+        <w:t xml:space="preserve">เป็นหน้าไว้สำหรับลงทะเบียน โดยภายจะมีฟอร์มเอาไว้ให้ลูกค้ากรอกข้อมูลสมาชิกของลูกค้า ภายในจะมีแถบ </w:t>
       </w:r>
       <w:r>
         <w:t xml:space="preserve">Navigation </w:t>
@@ -614,8 +627,8 @@
 </file>
 
 <file path=word/numbering.xml><?xml version="1.0" encoding="utf-8"?>
-<w:numbering xmlns:wpc="http://schemas.microsoft.com/office/word/2010/wordprocessingCanvas" xmlns:cx="http://schemas.microsoft.com/office/drawing/2014/chartex" xmlns:cx1="http://schemas.microsoft.com/office/drawing/2015/9/8/chartex" xmlns:cx2="http://schemas.microsoft.com/office/drawing/2015/10/21/chartex" xmlns:mc="http://schemas.openxmlformats.org/markup-compatibility/2006" xmlns:o="urn:schemas-microsoft-com:office:office" xmlns:r="http://schemas.openxmlformats.org/officeDocument/2006/relationships" xmlns:m="http://schemas.openxmlformats.org/officeDocument/2006/math" xmlns:v="urn:schemas-microsoft-com:vml" xmlns:wp14="http://schemas.microsoft.com/office/word/2010/wordprocessingDrawing" xmlns:wp="http://schemas.openxmlformats.org/drawingml/2006/wordprocessingDrawing" xmlns:w10="urn:schemas-microsoft-com:office:word" xmlns:w="http://schemas.openxmlformats.org/wordprocessingml/2006/main" xmlns:w14="http://schemas.microsoft.com/office/word/2010/wordml" xmlns:w15="http://schemas.microsoft.com/office/word/2012/wordml" xmlns:w16se="http://schemas.microsoft.com/office/word/2015/wordml/symex" xmlns:wpg="http://schemas.microsoft.com/office/word/2010/wordprocessingGroup" xmlns:wpi="http://schemas.microsoft.com/office/word/2010/wordprocessingInk" xmlns:wne="http://schemas.microsoft.com/office/word/2006/wordml" xmlns:wps="http://schemas.microsoft.com/office/word/2010/wordprocessingShape" mc:Ignorable="w14 w15 w16se wp14">
-  <w:abstractNum w:abstractNumId="0" w15:restartNumberingAfterBreak="0">
+<w:numbering xmlns:wpc="http://schemas.microsoft.com/office/word/2010/wordprocessingCanvas" xmlns:mc="http://schemas.openxmlformats.org/markup-compatibility/2006" xmlns:o="urn:schemas-microsoft-com:office:office" xmlns:r="http://schemas.openxmlformats.org/officeDocument/2006/relationships" xmlns:m="http://schemas.openxmlformats.org/officeDocument/2006/math" xmlns:v="urn:schemas-microsoft-com:vml" xmlns:wp14="http://schemas.microsoft.com/office/word/2010/wordprocessingDrawing" xmlns:wp="http://schemas.openxmlformats.org/drawingml/2006/wordprocessingDrawing" xmlns:w10="urn:schemas-microsoft-com:office:word" xmlns:w="http://schemas.openxmlformats.org/wordprocessingml/2006/main" xmlns:w14="http://schemas.microsoft.com/office/word/2010/wordml" xmlns:w15="http://schemas.microsoft.com/office/word/2012/wordml" xmlns:wpg="http://schemas.microsoft.com/office/word/2010/wordprocessingGroup" xmlns:wpi="http://schemas.microsoft.com/office/word/2010/wordprocessingInk" xmlns:wne="http://schemas.microsoft.com/office/word/2006/wordml" xmlns:wps="http://schemas.microsoft.com/office/word/2010/wordprocessingShape" mc:Ignorable="w14 w15 wp14">
+  <w:abstractNum w:abstractNumId="0">
     <w:nsid w:val="55586893"/>
     <w:multiLevelType w:val="hybridMultilevel"/>
     <w:tmpl w:val="D92E3568"/>
@@ -704,14 +717,106 @@
       </w:pPr>
     </w:lvl>
   </w:abstractNum>
+  <w:abstractNum w:abstractNumId="1">
+    <w:nsid w:val="596364B9"/>
+    <w:multiLevelType w:val="hybridMultilevel"/>
+    <w:tmpl w:val="28BE64B4"/>
+    <w:lvl w:ilvl="0" w:tplc="0409000F">
+      <w:start w:val="1"/>
+      <w:numFmt w:val="decimal"/>
+      <w:lvlText w:val="%1."/>
+      <w:lvlJc w:val="left"/>
+      <w:pPr>
+        <w:ind w:left="720" w:hanging="360"/>
+      </w:pPr>
+      <w:rPr>
+        <w:rFonts w:hint="default"/>
+      </w:rPr>
+    </w:lvl>
+    <w:lvl w:ilvl="1" w:tplc="04090019" w:tentative="1">
+      <w:start w:val="1"/>
+      <w:numFmt w:val="lowerLetter"/>
+      <w:lvlText w:val="%2."/>
+      <w:lvlJc w:val="left"/>
+      <w:pPr>
+        <w:ind w:left="1440" w:hanging="360"/>
+      </w:pPr>
+    </w:lvl>
+    <w:lvl w:ilvl="2" w:tplc="0409001B" w:tentative="1">
+      <w:start w:val="1"/>
+      <w:numFmt w:val="lowerRoman"/>
+      <w:lvlText w:val="%3."/>
+      <w:lvlJc w:val="right"/>
+      <w:pPr>
+        <w:ind w:left="2160" w:hanging="180"/>
+      </w:pPr>
+    </w:lvl>
+    <w:lvl w:ilvl="3" w:tplc="0409000F" w:tentative="1">
+      <w:start w:val="1"/>
+      <w:numFmt w:val="decimal"/>
+      <w:lvlText w:val="%4."/>
+      <w:lvlJc w:val="left"/>
+      <w:pPr>
+        <w:ind w:left="2880" w:hanging="360"/>
+      </w:pPr>
+    </w:lvl>
+    <w:lvl w:ilvl="4" w:tplc="04090019" w:tentative="1">
+      <w:start w:val="1"/>
+      <w:numFmt w:val="lowerLetter"/>
+      <w:lvlText w:val="%5."/>
+      <w:lvlJc w:val="left"/>
+      <w:pPr>
+        <w:ind w:left="3600" w:hanging="360"/>
+      </w:pPr>
+    </w:lvl>
+    <w:lvl w:ilvl="5" w:tplc="0409001B" w:tentative="1">
+      <w:start w:val="1"/>
+      <w:numFmt w:val="lowerRoman"/>
+      <w:lvlText w:val="%6."/>
+      <w:lvlJc w:val="right"/>
+      <w:pPr>
+        <w:ind w:left="4320" w:hanging="180"/>
+      </w:pPr>
+    </w:lvl>
+    <w:lvl w:ilvl="6" w:tplc="0409000F" w:tentative="1">
+      <w:start w:val="1"/>
+      <w:numFmt w:val="decimal"/>
+      <w:lvlText w:val="%7."/>
+      <w:lvlJc w:val="left"/>
+      <w:pPr>
+        <w:ind w:left="5040" w:hanging="360"/>
+      </w:pPr>
+    </w:lvl>
+    <w:lvl w:ilvl="7" w:tplc="04090019" w:tentative="1">
+      <w:start w:val="1"/>
+      <w:numFmt w:val="lowerLetter"/>
+      <w:lvlText w:val="%8."/>
+      <w:lvlJc w:val="left"/>
+      <w:pPr>
+        <w:ind w:left="5760" w:hanging="360"/>
+      </w:pPr>
+    </w:lvl>
+    <w:lvl w:ilvl="8" w:tplc="0409001B" w:tentative="1">
+      <w:start w:val="1"/>
+      <w:numFmt w:val="lowerRoman"/>
+      <w:lvlText w:val="%9."/>
+      <w:lvlJc w:val="right"/>
+      <w:pPr>
+        <w:ind w:left="6480" w:hanging="180"/>
+      </w:pPr>
+    </w:lvl>
+  </w:abstractNum>
   <w:num w:numId="1">
     <w:abstractNumId w:val="0"/>
+  </w:num>
+  <w:num w:numId="2">
+    <w:abstractNumId w:val="1"/>
   </w:num>
 </w:numbering>
 </file>
 
 <file path=word/styles.xml><?xml version="1.0" encoding="utf-8"?>
-<w:styles xmlns:mc="http://schemas.openxmlformats.org/markup-compatibility/2006" xmlns:r="http://schemas.openxmlformats.org/officeDocument/2006/relationships" xmlns:w="http://schemas.openxmlformats.org/wordprocessingml/2006/main" xmlns:w14="http://schemas.microsoft.com/office/word/2010/wordml" xmlns:w15="http://schemas.microsoft.com/office/word/2012/wordml" xmlns:w16se="http://schemas.microsoft.com/office/word/2015/wordml/symex" mc:Ignorable="w14 w15 w16se">
+<w:styles xmlns:mc="http://schemas.openxmlformats.org/markup-compatibility/2006" xmlns:r="http://schemas.openxmlformats.org/officeDocument/2006/relationships" xmlns:w="http://schemas.openxmlformats.org/wordprocessingml/2006/main" xmlns:w14="http://schemas.microsoft.com/office/word/2010/wordml" xmlns:w15="http://schemas.microsoft.com/office/word/2012/wordml" mc:Ignorable="w14 w15">
   <w:docDefaults>
     <w:rPrDefault>
       <w:rPr>
@@ -727,7 +832,7 @@
       </w:pPr>
     </w:pPrDefault>
   </w:docDefaults>
-  <w:latentStyles w:defLockedState="0" w:defUIPriority="99" w:defSemiHidden="0" w:defUnhideWhenUsed="0" w:defQFormat="0" w:count="372">
+  <w:latentStyles w:defLockedState="0" w:defUIPriority="99" w:defSemiHidden="0" w:defUnhideWhenUsed="0" w:defQFormat="0" w:count="371">
     <w:lsdException w:name="Normal" w:uiPriority="0" w:qFormat="1"/>
     <w:lsdException w:name="heading 1" w:uiPriority="9" w:qFormat="1"/>
     <w:lsdException w:name="heading 2" w:semiHidden="1" w:uiPriority="9" w:unhideWhenUsed="1" w:qFormat="1"/>
@@ -833,6 +938,7 @@
     <w:lsdException w:name="HTML Sample" w:semiHidden="1" w:unhideWhenUsed="1"/>
     <w:lsdException w:name="HTML Typewriter" w:semiHidden="1" w:unhideWhenUsed="1"/>
     <w:lsdException w:name="HTML Variable" w:semiHidden="1" w:unhideWhenUsed="1"/>
+    <w:lsdException w:name="Normal Table" w:semiHidden="1" w:unhideWhenUsed="1"/>
     <w:lsdException w:name="annotation subject" w:semiHidden="1" w:unhideWhenUsed="1"/>
     <w:lsdException w:name="No List" w:semiHidden="1" w:unhideWhenUsed="1"/>
     <w:lsdException w:name="Outline List 1" w:semiHidden="1" w:unhideWhenUsed="1"/>
@@ -879,8 +985,10 @@
     <w:lsdException w:name="Table Subtle 2" w:semiHidden="1" w:unhideWhenUsed="1"/>
     <w:lsdException w:name="Table Web 1" w:semiHidden="1" w:unhideWhenUsed="1"/>
     <w:lsdException w:name="Table Web 2" w:semiHidden="1" w:unhideWhenUsed="1"/>
+    <w:lsdException w:name="Table Web 3" w:semiHidden="1" w:unhideWhenUsed="1"/>
     <w:lsdException w:name="Balloon Text" w:semiHidden="1" w:unhideWhenUsed="1"/>
     <w:lsdException w:name="Table Grid" w:uiPriority="39"/>
+    <w:lsdException w:name="Table Theme" w:semiHidden="1" w:unhideWhenUsed="1"/>
     <w:lsdException w:name="Placeholder Text" w:semiHidden="1"/>
     <w:lsdException w:name="No Spacing" w:uiPriority="1" w:qFormat="1"/>
     <w:lsdException w:name="Light Shading" w:uiPriority="60"/>
@@ -1096,7 +1204,6 @@
     <w:lsdException w:name="List Table 5 Dark Accent 6" w:uiPriority="50"/>
     <w:lsdException w:name="List Table 6 Colorful Accent 6" w:uiPriority="51"/>
     <w:lsdException w:name="List Table 7 Colorful Accent 6" w:uiPriority="52"/>
-    <w:lsdException w:name="Mention" w:semiHidden="1" w:unhideWhenUsed="1"/>
   </w:latentStyles>
   <w:style w:type="paragraph" w:default="1" w:styleId="Normal">
     <w:name w:val="Normal"/>

--- a/Home page.docx
+++ b/Home page.docx
@@ -1,26 +1,39 @@
 
 <file path=word/document.xml><?xml version="1.0" encoding="utf-8"?>
-<w:document xmlns:wpc="http://schemas.microsoft.com/office/word/2010/wordprocessingCanvas" xmlns:mc="http://schemas.openxmlformats.org/markup-compatibility/2006" xmlns:o="urn:schemas-microsoft-com:office:office" xmlns:r="http://schemas.openxmlformats.org/officeDocument/2006/relationships" xmlns:m="http://schemas.openxmlformats.org/officeDocument/2006/math" xmlns:v="urn:schemas-microsoft-com:vml" xmlns:wp14="http://schemas.microsoft.com/office/word/2010/wordprocessingDrawing" xmlns:wp="http://schemas.openxmlformats.org/drawingml/2006/wordprocessingDrawing" xmlns:w10="urn:schemas-microsoft-com:office:word" xmlns:w="http://schemas.openxmlformats.org/wordprocessingml/2006/main" xmlns:w14="http://schemas.microsoft.com/office/word/2010/wordml" xmlns:w15="http://schemas.microsoft.com/office/word/2012/wordml" xmlns:wpg="http://schemas.microsoft.com/office/word/2010/wordprocessingGroup" xmlns:wpi="http://schemas.microsoft.com/office/word/2010/wordprocessingInk" xmlns:wne="http://schemas.microsoft.com/office/word/2006/wordml" xmlns:wps="http://schemas.microsoft.com/office/word/2010/wordprocessingShape" mc:Ignorable="w14 w15 wp14">
+<w:document xmlns:wpc="http://schemas.microsoft.com/office/word/2010/wordprocessingCanvas" xmlns:cx="http://schemas.microsoft.com/office/drawing/2014/chartex" xmlns:cx1="http://schemas.microsoft.com/office/drawing/2015/9/8/chartex" xmlns:cx2="http://schemas.microsoft.com/office/drawing/2015/10/21/chartex" xmlns:mc="http://schemas.openxmlformats.org/markup-compatibility/2006" xmlns:o="urn:schemas-microsoft-com:office:office" xmlns:r="http://schemas.openxmlformats.org/officeDocument/2006/relationships" xmlns:m="http://schemas.openxmlformats.org/officeDocument/2006/math" xmlns:v="urn:schemas-microsoft-com:vml" xmlns:wp14="http://schemas.microsoft.com/office/word/2010/wordprocessingDrawing" xmlns:wp="http://schemas.openxmlformats.org/drawingml/2006/wordprocessingDrawing" xmlns:w10="urn:schemas-microsoft-com:office:word" xmlns:w="http://schemas.openxmlformats.org/wordprocessingml/2006/main" xmlns:w14="http://schemas.microsoft.com/office/word/2010/wordml" xmlns:w15="http://schemas.microsoft.com/office/word/2012/wordml" xmlns:w16se="http://schemas.microsoft.com/office/word/2015/wordml/symex" xmlns:wpg="http://schemas.microsoft.com/office/word/2010/wordprocessingGroup" xmlns:wpi="http://schemas.microsoft.com/office/word/2010/wordprocessingInk" xmlns:wne="http://schemas.microsoft.com/office/word/2006/wordml" xmlns:wps="http://schemas.microsoft.com/office/word/2010/wordprocessingShape" mc:Ignorable="w14 w15 w16se wp14">
   <w:body>
     <w:p>
       <w:pPr>
         <w:ind w:left="360"/>
         <w:jc w:val="center"/>
-      </w:pPr>
-      <w:r>
-        <w:rPr>
-          <w:rFonts w:hint="cs"/>
+        <w:rPr>
+          <w:rFonts w:ascii="TH SarabunPSK" w:hAnsi="TH SarabunPSK" w:cs="TH SarabunPSK"/>
+          <w:b/>
+          <w:bCs/>
+          <w:sz w:val="36"/>
+          <w:szCs w:val="36"/>
+        </w:rPr>
+      </w:pPr>
+      <w:r>
+        <w:rPr>
+          <w:rFonts w:ascii="TH SarabunPSK" w:hAnsi="TH SarabunPSK" w:cs="TH SarabunPSK"/>
+          <w:b/>
+          <w:bCs/>
+          <w:sz w:val="36"/>
+          <w:szCs w:val="36"/>
           <w:cs/>
         </w:rPr>
         <w:t xml:space="preserve">วิธีการใช้เว็บไซต์ </w:t>
       </w:r>
       <w:r>
-        <w:t>Book</w:t>
-      </w:r>
-      <w:bookmarkStart w:id="0" w:name="_GoBack"/>
-      <w:bookmarkEnd w:id="0"/>
-      <w:r>
-        <w:t>berry</w:t>
+        <w:rPr>
+          <w:rFonts w:ascii="TH SarabunPSK" w:hAnsi="TH SarabunPSK" w:cs="TH SarabunPSK"/>
+          <w:b/>
+          <w:bCs/>
+          <w:sz w:val="36"/>
+          <w:szCs w:val="36"/>
+        </w:rPr>
+        <w:t>Bookberry</w:t>
       </w:r>
     </w:p>
     <w:p>
@@ -30,15 +43,37 @@
           <w:ilvl w:val="0"/>
           <w:numId w:val="2"/>
         </w:numPr>
-      </w:pPr>
-      <w:r>
+        <w:rPr>
+          <w:rFonts w:ascii="TH SarabunPSK" w:hAnsi="TH SarabunPSK" w:cs="TH SarabunPSK"/>
+          <w:sz w:val="32"/>
+          <w:szCs w:val="32"/>
+        </w:rPr>
+      </w:pPr>
+      <w:r>
+        <w:rPr>
+          <w:rFonts w:ascii="TH SarabunPSK" w:hAnsi="TH SarabunPSK" w:cs="TH SarabunPSK"/>
+          <w:sz w:val="32"/>
+          <w:szCs w:val="32"/>
+        </w:rPr>
         <w:t>Home page</w:t>
       </w:r>
-    </w:p>
-    <w:p>
-      <w:r>
-        <w:rPr>
+      <w:bookmarkStart w:id="0" w:name="_GoBack"/>
+      <w:bookmarkEnd w:id="0"/>
+    </w:p>
+    <w:p>
+      <w:pPr>
+        <w:rPr>
+          <w:rFonts w:ascii="TH SarabunPSK" w:hAnsi="TH SarabunPSK" w:cs="TH SarabunPSK"/>
+          <w:sz w:val="32"/>
+          <w:szCs w:val="32"/>
+        </w:rPr>
+      </w:pPr>
+      <w:r>
+        <w:rPr>
+          <w:rFonts w:ascii="TH SarabunPSK" w:hAnsi="TH SarabunPSK" w:cs="TH SarabunPSK"/>
           <w:noProof/>
+          <w:sz w:val="32"/>
+          <w:szCs w:val="32"/>
         </w:rPr>
         <w:drawing>
           <wp:anchor distT="0" distB="0" distL="114300" distR="114300" simplePos="0" relativeHeight="251658240" behindDoc="0" locked="0" layoutInCell="1" allowOverlap="1" wp14:anchorId="66FFEC13" wp14:editId="031093C3">
@@ -104,15 +139,60 @@
         </w:drawing>
       </w:r>
     </w:p>
-    <w:p/>
-    <w:p/>
-    <w:p/>
-    <w:p/>
-    <w:p/>
+    <w:p>
+      <w:pPr>
+        <w:rPr>
+          <w:rFonts w:ascii="TH SarabunPSK" w:hAnsi="TH SarabunPSK" w:cs="TH SarabunPSK"/>
+          <w:sz w:val="32"/>
+          <w:szCs w:val="32"/>
+        </w:rPr>
+      </w:pPr>
+    </w:p>
+    <w:p>
+      <w:pPr>
+        <w:rPr>
+          <w:rFonts w:ascii="TH SarabunPSK" w:hAnsi="TH SarabunPSK" w:cs="TH SarabunPSK"/>
+          <w:sz w:val="32"/>
+          <w:szCs w:val="32"/>
+        </w:rPr>
+      </w:pPr>
+    </w:p>
+    <w:p>
+      <w:pPr>
+        <w:rPr>
+          <w:rFonts w:ascii="TH SarabunPSK" w:hAnsi="TH SarabunPSK" w:cs="TH SarabunPSK"/>
+          <w:sz w:val="32"/>
+          <w:szCs w:val="32"/>
+        </w:rPr>
+      </w:pPr>
+    </w:p>
+    <w:p>
+      <w:pPr>
+        <w:rPr>
+          <w:rFonts w:ascii="TH SarabunPSK" w:hAnsi="TH SarabunPSK" w:cs="TH SarabunPSK"/>
+          <w:sz w:val="32"/>
+          <w:szCs w:val="32"/>
+        </w:rPr>
+      </w:pPr>
+    </w:p>
+    <w:p>
+      <w:pPr>
+        <w:rPr>
+          <w:rFonts w:ascii="TH SarabunPSK" w:hAnsi="TH SarabunPSK" w:cs="TH SarabunPSK"/>
+          <w:sz w:val="32"/>
+          <w:szCs w:val="32"/>
+        </w:rPr>
+      </w:pPr>
+    </w:p>
     <w:p>
       <w:pPr>
         <w:ind w:left="2880" w:firstLine="720"/>
         <w:jc w:val="center"/>
+        <w:rPr>
+          <w:rFonts w:ascii="TH SarabunPSK" w:hAnsi="TH SarabunPSK" w:cs="TH SarabunPSK"/>
+          <w:sz w:val="32"/>
+          <w:szCs w:val="32"/>
+        </w:rPr>
       </w:pPr>
     </w:p>
     <w:p>
@@ -120,116 +200,188 @@
         <w:pStyle w:val="ListParagraph"/>
         <w:ind w:firstLine="720"/>
         <w:rPr>
-          <w:cs/>
-        </w:rPr>
-      </w:pPr>
-      <w:r>
-        <w:rPr>
-          <w:rFonts w:hint="cs"/>
+          <w:rFonts w:ascii="TH SarabunPSK" w:hAnsi="TH SarabunPSK" w:cs="TH SarabunPSK"/>
+          <w:sz w:val="32"/>
+          <w:szCs w:val="32"/>
+          <w:cs/>
+        </w:rPr>
+      </w:pPr>
+      <w:r>
+        <w:rPr>
+          <w:rFonts w:ascii="TH SarabunPSK" w:hAnsi="TH SarabunPSK" w:cs="TH SarabunPSK"/>
+          <w:sz w:val="32"/>
+          <w:szCs w:val="32"/>
           <w:cs/>
         </w:rPr>
         <w:t xml:space="preserve">หน้า </w:t>
       </w:r>
       <w:r>
+        <w:rPr>
+          <w:rFonts w:ascii="TH SarabunPSK" w:hAnsi="TH SarabunPSK" w:cs="TH SarabunPSK"/>
+          <w:sz w:val="32"/>
+          <w:szCs w:val="32"/>
+        </w:rPr>
         <w:t xml:space="preserve">Home page </w:t>
       </w:r>
       <w:r>
         <w:rPr>
-          <w:rFonts w:hint="cs"/>
+          <w:rFonts w:ascii="TH SarabunPSK" w:hAnsi="TH SarabunPSK" w:cs="TH SarabunPSK"/>
+          <w:sz w:val="32"/>
+          <w:szCs w:val="32"/>
           <w:cs/>
         </w:rPr>
         <w:t xml:space="preserve">จะเป็นหน้าที่มี </w:t>
       </w:r>
       <w:r>
+        <w:rPr>
+          <w:rFonts w:ascii="TH SarabunPSK" w:hAnsi="TH SarabunPSK" w:cs="TH SarabunPSK"/>
+          <w:sz w:val="32"/>
+          <w:szCs w:val="32"/>
+        </w:rPr>
         <w:t xml:space="preserve">Display </w:t>
       </w:r>
       <w:r>
         <w:rPr>
-          <w:rFonts w:hint="cs"/>
+          <w:rFonts w:ascii="TH SarabunPSK" w:hAnsi="TH SarabunPSK" w:cs="TH SarabunPSK"/>
+          <w:sz w:val="32"/>
+          <w:szCs w:val="32"/>
           <w:cs/>
         </w:rPr>
         <w:t xml:space="preserve">ที่จะเปลี่ยนภาพตลอดเวลาโดยจะใช้ </w:t>
       </w:r>
       <w:r>
+        <w:rPr>
+          <w:rFonts w:ascii="TH SarabunPSK" w:hAnsi="TH SarabunPSK" w:cs="TH SarabunPSK"/>
+          <w:sz w:val="32"/>
+          <w:szCs w:val="32"/>
+        </w:rPr>
         <w:t>JavaScript</w:t>
       </w:r>
       <w:r>
         <w:rPr>
-          <w:rFonts w:hint="cs"/>
+          <w:rFonts w:ascii="TH SarabunPSK" w:hAnsi="TH SarabunPSK" w:cs="TH SarabunPSK"/>
+          <w:sz w:val="32"/>
+          <w:szCs w:val="32"/>
           <w:cs/>
         </w:rPr>
         <w:t xml:space="preserve"> ภายในหน้านั้นก็ยังหนังสือแนะนำสำหรับลูกค้า  ส่วนประกอบของหน้า </w:t>
       </w:r>
       <w:r>
+        <w:rPr>
+          <w:rFonts w:ascii="TH SarabunPSK" w:hAnsi="TH SarabunPSK" w:cs="TH SarabunPSK"/>
+          <w:sz w:val="32"/>
+          <w:szCs w:val="32"/>
+        </w:rPr>
         <w:t xml:space="preserve">Home page </w:t>
       </w:r>
       <w:r>
         <w:rPr>
-          <w:rFonts w:hint="cs"/>
+          <w:rFonts w:ascii="TH SarabunPSK" w:hAnsi="TH SarabunPSK" w:cs="TH SarabunPSK"/>
+          <w:sz w:val="32"/>
+          <w:szCs w:val="32"/>
           <w:cs/>
         </w:rPr>
         <w:t xml:space="preserve">จะมี </w:t>
       </w:r>
       <w:r>
+        <w:rPr>
+          <w:rFonts w:ascii="TH SarabunPSK" w:hAnsi="TH SarabunPSK" w:cs="TH SarabunPSK"/>
+          <w:sz w:val="32"/>
+          <w:szCs w:val="32"/>
+        </w:rPr>
         <w:t>Banner</w:t>
       </w:r>
       <w:r>
         <w:rPr>
-          <w:rFonts w:hint="cs"/>
+          <w:rFonts w:ascii="TH SarabunPSK" w:hAnsi="TH SarabunPSK" w:cs="TH SarabunPSK"/>
+          <w:sz w:val="32"/>
+          <w:szCs w:val="32"/>
           <w:cs/>
         </w:rPr>
         <w:t xml:space="preserve"> ที่ทำเป็นโลโก้ของเว็บ รองลงมาก็จะมีแถบ </w:t>
       </w:r>
       <w:r>
+        <w:rPr>
+          <w:rFonts w:ascii="TH SarabunPSK" w:hAnsi="TH SarabunPSK" w:cs="TH SarabunPSK"/>
+          <w:sz w:val="32"/>
+          <w:szCs w:val="32"/>
+        </w:rPr>
         <w:t xml:space="preserve">Navigation </w:t>
       </w:r>
       <w:r>
         <w:rPr>
-          <w:rFonts w:hint="cs"/>
+          <w:rFonts w:ascii="TH SarabunPSK" w:hAnsi="TH SarabunPSK" w:cs="TH SarabunPSK"/>
+          <w:sz w:val="32"/>
+          <w:szCs w:val="32"/>
           <w:cs/>
         </w:rPr>
         <w:t xml:space="preserve">ให้ไปหน้าอื่นๆ โดยจะเชื่อมโยงไปที่หน้า </w:t>
       </w:r>
       <w:r>
+        <w:rPr>
+          <w:rFonts w:ascii="TH SarabunPSK" w:hAnsi="TH SarabunPSK" w:cs="TH SarabunPSK"/>
+          <w:sz w:val="32"/>
+          <w:szCs w:val="32"/>
+        </w:rPr>
         <w:t xml:space="preserve">All Book, Contact, About </w:t>
       </w:r>
       <w:r>
         <w:rPr>
-          <w:rFonts w:hint="cs"/>
+          <w:rFonts w:ascii="TH SarabunPSK" w:hAnsi="TH SarabunPSK" w:cs="TH SarabunPSK"/>
+          <w:sz w:val="32"/>
+          <w:szCs w:val="32"/>
           <w:cs/>
         </w:rPr>
         <w:t>ใน</w:t>
       </w:r>
       <w:r>
         <w:rPr>
-          <w:rFonts w:hint="cs"/>
+          <w:rFonts w:ascii="TH SarabunPSK" w:hAnsi="TH SarabunPSK" w:cs="TH SarabunPSK"/>
+          <w:sz w:val="32"/>
+          <w:szCs w:val="32"/>
           <w:cs/>
         </w:rPr>
         <w:t>ส่วนของทางด้านขวาจะเป็น</w:t>
       </w:r>
       <w:r>
         <w:rPr>
-          <w:rFonts w:hint="cs"/>
+          <w:rFonts w:ascii="TH SarabunPSK" w:hAnsi="TH SarabunPSK" w:cs="TH SarabunPSK"/>
+          <w:sz w:val="32"/>
+          <w:szCs w:val="32"/>
           <w:cs/>
         </w:rPr>
         <w:t xml:space="preserve">ส่วนเอาไว้ไปหน้า </w:t>
       </w:r>
       <w:r>
+        <w:rPr>
+          <w:rFonts w:ascii="TH SarabunPSK" w:hAnsi="TH SarabunPSK" w:cs="TH SarabunPSK"/>
+          <w:sz w:val="32"/>
+          <w:szCs w:val="32"/>
+        </w:rPr>
         <w:t xml:space="preserve">Register </w:t>
       </w:r>
       <w:r>
         <w:rPr>
-          <w:rFonts w:hint="cs"/>
+          <w:rFonts w:ascii="TH SarabunPSK" w:hAnsi="TH SarabunPSK" w:cs="TH SarabunPSK"/>
+          <w:sz w:val="32"/>
+          <w:szCs w:val="32"/>
           <w:cs/>
         </w:rPr>
         <w:t xml:space="preserve">และสามารถ </w:t>
       </w:r>
       <w:r>
+        <w:rPr>
+          <w:rFonts w:ascii="TH SarabunPSK" w:hAnsi="TH SarabunPSK" w:cs="TH SarabunPSK"/>
+          <w:sz w:val="32"/>
+          <w:szCs w:val="32"/>
+        </w:rPr>
         <w:t xml:space="preserve">Login </w:t>
       </w:r>
       <w:r>
         <w:rPr>
-          <w:rFonts w:hint="cs"/>
+          <w:rFonts w:ascii="TH SarabunPSK" w:hAnsi="TH SarabunPSK" w:cs="TH SarabunPSK"/>
+          <w:sz w:val="32"/>
+          <w:szCs w:val="32"/>
           <w:cs/>
         </w:rPr>
         <w:t>ได้จากแถบด้านข้างนั้น</w:t>
@@ -242,18 +394,36 @@
           <w:ilvl w:val="0"/>
           <w:numId w:val="2"/>
         </w:numPr>
-      </w:pPr>
-      <w:r>
+        <w:rPr>
+          <w:rFonts w:ascii="TH SarabunPSK" w:hAnsi="TH SarabunPSK" w:cs="TH SarabunPSK"/>
+          <w:sz w:val="32"/>
+          <w:szCs w:val="32"/>
+        </w:rPr>
+      </w:pPr>
+      <w:r>
+        <w:rPr>
+          <w:rFonts w:ascii="TH SarabunPSK" w:hAnsi="TH SarabunPSK" w:cs="TH SarabunPSK"/>
+          <w:sz w:val="32"/>
+          <w:szCs w:val="32"/>
+        </w:rPr>
         <w:t>All Books</w:t>
       </w:r>
     </w:p>
     <w:p>
       <w:pPr>
         <w:pStyle w:val="ListParagraph"/>
-      </w:pPr>
-      <w:r>
-        <w:rPr>
+        <w:rPr>
+          <w:rFonts w:ascii="TH SarabunPSK" w:hAnsi="TH SarabunPSK" w:cs="TH SarabunPSK"/>
+          <w:sz w:val="32"/>
+          <w:szCs w:val="32"/>
+        </w:rPr>
+      </w:pPr>
+      <w:r>
+        <w:rPr>
+          <w:rFonts w:ascii="TH SarabunPSK" w:hAnsi="TH SarabunPSK" w:cs="TH SarabunPSK"/>
           <w:noProof/>
+          <w:sz w:val="32"/>
+          <w:szCs w:val="32"/>
         </w:rPr>
         <w:pict>
           <v:shapetype id="_x0000_t75" coordsize="21600,21600" o:spt="75" o:preferrelative="t" path="m@4@5l@4@11@9@11@9@5xe" filled="f" stroked="f">
@@ -284,92 +454,200 @@
     <w:p>
       <w:pPr>
         <w:pStyle w:val="ListParagraph"/>
+        <w:rPr>
+          <w:rFonts w:ascii="TH SarabunPSK" w:hAnsi="TH SarabunPSK" w:cs="TH SarabunPSK"/>
+          <w:sz w:val="32"/>
+          <w:szCs w:val="32"/>
+        </w:rPr>
       </w:pPr>
     </w:p>
     <w:p>
       <w:pPr>
         <w:pStyle w:val="ListParagraph"/>
+        <w:rPr>
+          <w:rFonts w:ascii="TH SarabunPSK" w:hAnsi="TH SarabunPSK" w:cs="TH SarabunPSK"/>
+          <w:sz w:val="32"/>
+          <w:szCs w:val="32"/>
+        </w:rPr>
       </w:pPr>
     </w:p>
     <w:p>
       <w:pPr>
         <w:pStyle w:val="ListParagraph"/>
+        <w:rPr>
+          <w:rFonts w:ascii="TH SarabunPSK" w:hAnsi="TH SarabunPSK" w:cs="TH SarabunPSK"/>
+          <w:sz w:val="32"/>
+          <w:szCs w:val="32"/>
+        </w:rPr>
       </w:pPr>
     </w:p>
     <w:p>
       <w:pPr>
         <w:pStyle w:val="ListParagraph"/>
+        <w:rPr>
+          <w:rFonts w:ascii="TH SarabunPSK" w:hAnsi="TH SarabunPSK" w:cs="TH SarabunPSK"/>
+          <w:sz w:val="32"/>
+          <w:szCs w:val="32"/>
+        </w:rPr>
       </w:pPr>
     </w:p>
     <w:p>
       <w:pPr>
         <w:pStyle w:val="ListParagraph"/>
+        <w:rPr>
+          <w:rFonts w:ascii="TH SarabunPSK" w:hAnsi="TH SarabunPSK" w:cs="TH SarabunPSK"/>
+          <w:sz w:val="32"/>
+          <w:szCs w:val="32"/>
+        </w:rPr>
       </w:pPr>
     </w:p>
     <w:p>
       <w:pPr>
         <w:pStyle w:val="ListParagraph"/>
+        <w:rPr>
+          <w:rFonts w:ascii="TH SarabunPSK" w:hAnsi="TH SarabunPSK" w:cs="TH SarabunPSK"/>
+          <w:sz w:val="32"/>
+          <w:szCs w:val="32"/>
+        </w:rPr>
       </w:pPr>
     </w:p>
     <w:p>
       <w:pPr>
         <w:pStyle w:val="ListParagraph"/>
+        <w:rPr>
+          <w:rFonts w:ascii="TH SarabunPSK" w:hAnsi="TH SarabunPSK" w:cs="TH SarabunPSK"/>
+          <w:sz w:val="32"/>
+          <w:szCs w:val="32"/>
+        </w:rPr>
       </w:pPr>
     </w:p>
     <w:p>
       <w:pPr>
         <w:pStyle w:val="ListParagraph"/>
+        <w:rPr>
+          <w:rFonts w:ascii="TH SarabunPSK" w:hAnsi="TH SarabunPSK" w:cs="TH SarabunPSK"/>
+          <w:sz w:val="32"/>
+          <w:szCs w:val="32"/>
+        </w:rPr>
       </w:pPr>
     </w:p>
     <w:p>
       <w:pPr>
         <w:pStyle w:val="ListParagraph"/>
+        <w:rPr>
+          <w:rFonts w:ascii="TH SarabunPSK" w:hAnsi="TH SarabunPSK" w:cs="TH SarabunPSK"/>
+          <w:sz w:val="32"/>
+          <w:szCs w:val="32"/>
+        </w:rPr>
       </w:pPr>
     </w:p>
     <w:p>
       <w:pPr>
         <w:ind w:left="720" w:firstLine="720"/>
-      </w:pPr>
-      <w:r>
-        <w:rPr>
-          <w:rFonts w:hint="cs"/>
+        <w:rPr>
+          <w:rFonts w:ascii="TH SarabunPSK" w:hAnsi="TH SarabunPSK" w:cs="TH SarabunPSK"/>
+          <w:sz w:val="32"/>
+          <w:szCs w:val="32"/>
+        </w:rPr>
+      </w:pPr>
+      <w:r>
+        <w:rPr>
+          <w:rFonts w:ascii="TH SarabunPSK" w:hAnsi="TH SarabunPSK" w:cs="TH SarabunPSK"/>
+          <w:sz w:val="32"/>
+          <w:szCs w:val="32"/>
           <w:cs/>
         </w:rPr>
         <w:t xml:space="preserve">ในหน้า </w:t>
       </w:r>
       <w:r>
+        <w:rPr>
+          <w:rFonts w:ascii="TH SarabunPSK" w:hAnsi="TH SarabunPSK" w:cs="TH SarabunPSK"/>
+          <w:sz w:val="32"/>
+          <w:szCs w:val="32"/>
+        </w:rPr>
         <w:t xml:space="preserve">All Book </w:t>
       </w:r>
       <w:r>
         <w:rPr>
-          <w:rFonts w:hint="cs"/>
+          <w:rFonts w:ascii="TH SarabunPSK" w:hAnsi="TH SarabunPSK" w:cs="TH SarabunPSK"/>
+          <w:sz w:val="32"/>
+          <w:szCs w:val="32"/>
           <w:cs/>
         </w:rPr>
         <w:t xml:space="preserve">จะเป็นส่วนที่แสดงหน้าหนังสือทั้งหมดภายในร้านซึ่งจะแสดงหน้าหนังสือ ราคา โดยหนังสือนั้น จะใส่ในตารางเพื่อให้เรียงกัน ซึ่งภายในจะมีแถบ </w:t>
       </w:r>
       <w:r>
+        <w:rPr>
+          <w:rFonts w:ascii="TH SarabunPSK" w:hAnsi="TH SarabunPSK" w:cs="TH SarabunPSK"/>
+          <w:sz w:val="32"/>
+          <w:szCs w:val="32"/>
+        </w:rPr>
         <w:t xml:space="preserve">Navigation </w:t>
       </w:r>
       <w:r>
         <w:rPr>
-          <w:rFonts w:hint="cs"/>
+          <w:rFonts w:ascii="TH SarabunPSK" w:hAnsi="TH SarabunPSK" w:cs="TH SarabunPSK"/>
+          <w:sz w:val="32"/>
+          <w:szCs w:val="32"/>
           <w:cs/>
         </w:rPr>
         <w:t xml:space="preserve">และแถบ </w:t>
       </w:r>
       <w:r>
+        <w:rPr>
+          <w:rFonts w:ascii="TH SarabunPSK" w:hAnsi="TH SarabunPSK" w:cs="TH SarabunPSK"/>
+          <w:sz w:val="32"/>
+          <w:szCs w:val="32"/>
+        </w:rPr>
         <w:t xml:space="preserve">Login </w:t>
       </w:r>
       <w:r>
         <w:rPr>
-          <w:rFonts w:hint="cs"/>
+          <w:rFonts w:ascii="TH SarabunPSK" w:hAnsi="TH SarabunPSK" w:cs="TH SarabunPSK"/>
+          <w:sz w:val="32"/>
+          <w:szCs w:val="32"/>
           <w:cs/>
         </w:rPr>
         <w:t xml:space="preserve">อยู่ข้างๆเช่นเดียวกันกับหน้า </w:t>
       </w:r>
       <w:r>
+        <w:rPr>
+          <w:rFonts w:ascii="TH SarabunPSK" w:hAnsi="TH SarabunPSK" w:cs="TH SarabunPSK"/>
+          <w:sz w:val="32"/>
+          <w:szCs w:val="32"/>
+        </w:rPr>
         <w:t>Homepage</w:t>
       </w:r>
+    </w:p>
+    <w:p>
+      <w:pPr>
+        <w:pStyle w:val="ListParagraph"/>
+        <w:rPr>
+          <w:rFonts w:ascii="TH SarabunPSK" w:hAnsi="TH SarabunPSK" w:cs="TH SarabunPSK"/>
+          <w:sz w:val="32"/>
+          <w:szCs w:val="32"/>
+        </w:rPr>
+      </w:pPr>
+    </w:p>
+    <w:p>
+      <w:pPr>
+        <w:pStyle w:val="ListParagraph"/>
+        <w:rPr>
+          <w:rFonts w:ascii="TH SarabunPSK" w:hAnsi="TH SarabunPSK" w:cs="TH SarabunPSK"/>
+          <w:sz w:val="32"/>
+          <w:szCs w:val="32"/>
+        </w:rPr>
+      </w:pPr>
+    </w:p>
+    <w:p>
+      <w:pPr>
+        <w:pStyle w:val="ListParagraph"/>
+        <w:rPr>
+          <w:rFonts w:ascii="TH SarabunPSK" w:hAnsi="TH SarabunPSK" w:cs="TH SarabunPSK"/>
+          <w:sz w:val="32"/>
+          <w:szCs w:val="32"/>
+        </w:rPr>
+      </w:pPr>
     </w:p>
     <w:p>
       <w:pPr>
@@ -378,15 +656,36 @@
           <w:ilvl w:val="0"/>
           <w:numId w:val="2"/>
         </w:numPr>
-      </w:pPr>
-      <w:r>
+        <w:rPr>
+          <w:rFonts w:ascii="TH SarabunPSK" w:hAnsi="TH SarabunPSK" w:cs="TH SarabunPSK"/>
+          <w:sz w:val="32"/>
+          <w:szCs w:val="32"/>
+        </w:rPr>
+      </w:pPr>
+      <w:r>
+        <w:rPr>
+          <w:rFonts w:ascii="TH SarabunPSK" w:hAnsi="TH SarabunPSK" w:cs="TH SarabunPSK"/>
+          <w:sz w:val="32"/>
+          <w:szCs w:val="32"/>
+        </w:rPr>
+        <w:lastRenderedPageBreak/>
         <w:t>Contact</w:t>
       </w:r>
     </w:p>
     <w:p>
-      <w:r>
-        <w:rPr>
+      <w:pPr>
+        <w:rPr>
+          <w:rFonts w:ascii="TH SarabunPSK" w:hAnsi="TH SarabunPSK" w:cs="TH SarabunPSK"/>
+          <w:sz w:val="32"/>
+          <w:szCs w:val="32"/>
+        </w:rPr>
+      </w:pPr>
+      <w:r>
+        <w:rPr>
+          <w:rFonts w:ascii="TH SarabunPSK" w:hAnsi="TH SarabunPSK" w:cs="TH SarabunPSK"/>
           <w:noProof/>
+          <w:sz w:val="32"/>
+          <w:szCs w:val="32"/>
         </w:rPr>
         <w:pict>
           <v:shape id="_x0000_s1030" type="#_x0000_t75" style="position:absolute;margin-left:96.45pt;margin-top:9.55pt;width:257.45pt;height:144.65pt;z-index:251666432;mso-position-horizontal-relative:text;mso-position-vertical-relative:text;mso-width-relative:page;mso-height-relative:page">
@@ -395,73 +694,151 @@
         </w:pict>
       </w:r>
     </w:p>
-    <w:p/>
-    <w:p/>
-    <w:p/>
-    <w:p/>
+    <w:p>
+      <w:pPr>
+        <w:rPr>
+          <w:rFonts w:ascii="TH SarabunPSK" w:hAnsi="TH SarabunPSK" w:cs="TH SarabunPSK"/>
+          <w:sz w:val="32"/>
+          <w:szCs w:val="32"/>
+        </w:rPr>
+      </w:pPr>
+    </w:p>
+    <w:p>
+      <w:pPr>
+        <w:rPr>
+          <w:rFonts w:ascii="TH SarabunPSK" w:hAnsi="TH SarabunPSK" w:cs="TH SarabunPSK"/>
+          <w:sz w:val="32"/>
+          <w:szCs w:val="32"/>
+        </w:rPr>
+      </w:pPr>
+    </w:p>
+    <w:p>
+      <w:pPr>
+        <w:rPr>
+          <w:rFonts w:ascii="TH SarabunPSK" w:hAnsi="TH SarabunPSK" w:cs="TH SarabunPSK"/>
+          <w:sz w:val="32"/>
+          <w:szCs w:val="32"/>
+        </w:rPr>
+      </w:pPr>
+    </w:p>
+    <w:p>
+      <w:pPr>
+        <w:rPr>
+          <w:rFonts w:ascii="TH SarabunPSK" w:hAnsi="TH SarabunPSK" w:cs="TH SarabunPSK"/>
+          <w:sz w:val="32"/>
+          <w:szCs w:val="32"/>
+        </w:rPr>
+      </w:pPr>
+    </w:p>
     <w:p>
       <w:pPr>
         <w:ind w:left="720" w:firstLine="720"/>
-      </w:pPr>
-      <w:r>
-        <w:rPr>
-          <w:rFonts w:hint="cs"/>
-          <w:cs/>
-        </w:rPr>
-        <w:lastRenderedPageBreak/>
+        <w:rPr>
+          <w:rFonts w:ascii="TH SarabunPSK" w:hAnsi="TH SarabunPSK" w:cs="TH SarabunPSK"/>
+          <w:sz w:val="32"/>
+          <w:szCs w:val="32"/>
+        </w:rPr>
+      </w:pPr>
+      <w:r>
+        <w:rPr>
+          <w:rFonts w:ascii="TH SarabunPSK" w:hAnsi="TH SarabunPSK" w:cs="TH SarabunPSK"/>
+          <w:sz w:val="32"/>
+          <w:szCs w:val="32"/>
+          <w:cs/>
+        </w:rPr>
         <w:t xml:space="preserve">ภายในจะมีข้อมูลเกี่ยวกับบริษัทและจะมีหน้าแผนที่โดยเอามาจาก </w:t>
       </w:r>
       <w:r>
+        <w:rPr>
+          <w:rFonts w:ascii="TH SarabunPSK" w:hAnsi="TH SarabunPSK" w:cs="TH SarabunPSK"/>
+          <w:sz w:val="32"/>
+          <w:szCs w:val="32"/>
+        </w:rPr>
         <w:t xml:space="preserve">Google Map </w:t>
       </w:r>
       <w:r>
         <w:rPr>
-          <w:rFonts w:hint="cs"/>
+          <w:rFonts w:ascii="TH SarabunPSK" w:hAnsi="TH SarabunPSK" w:cs="TH SarabunPSK"/>
+          <w:sz w:val="32"/>
+          <w:szCs w:val="32"/>
           <w:cs/>
         </w:rPr>
         <w:t xml:space="preserve">ซึ่งบอกสถานที่ของบริษัท ซึ่งในส่วนของ </w:t>
       </w:r>
       <w:r>
+        <w:rPr>
+          <w:rFonts w:ascii="TH SarabunPSK" w:hAnsi="TH SarabunPSK" w:cs="TH SarabunPSK"/>
+          <w:sz w:val="32"/>
+          <w:szCs w:val="32"/>
+        </w:rPr>
         <w:t>Content</w:t>
       </w:r>
       <w:r>
         <w:rPr>
-          <w:rFonts w:hint="cs"/>
+          <w:rFonts w:ascii="TH SarabunPSK" w:hAnsi="TH SarabunPSK" w:cs="TH SarabunPSK"/>
+          <w:sz w:val="32"/>
+          <w:szCs w:val="32"/>
           <w:cs/>
         </w:rPr>
         <w:t xml:space="preserve"> ทั้งหมดจะใส่ไว้ใน </w:t>
       </w:r>
       <w:r>
+        <w:rPr>
+          <w:rFonts w:ascii="TH SarabunPSK" w:hAnsi="TH SarabunPSK" w:cs="TH SarabunPSK"/>
+          <w:sz w:val="32"/>
+          <w:szCs w:val="32"/>
+        </w:rPr>
         <w:t>float left</w:t>
       </w:r>
       <w:r>
         <w:rPr>
-          <w:rFonts w:hint="cs"/>
+          <w:rFonts w:ascii="TH SarabunPSK" w:hAnsi="TH SarabunPSK" w:cs="TH SarabunPSK"/>
+          <w:sz w:val="32"/>
+          <w:szCs w:val="32"/>
           <w:cs/>
         </w:rPr>
         <w:t xml:space="preserve"> เผื่อให้ข้อมูลทั้งหมดอยู่ในกรอบ ภายในจะมีแถบ </w:t>
       </w:r>
       <w:r>
+        <w:rPr>
+          <w:rFonts w:ascii="TH SarabunPSK" w:hAnsi="TH SarabunPSK" w:cs="TH SarabunPSK"/>
+          <w:sz w:val="32"/>
+          <w:szCs w:val="32"/>
+        </w:rPr>
         <w:t xml:space="preserve">Navigation </w:t>
       </w:r>
       <w:r>
         <w:rPr>
-          <w:rFonts w:hint="cs"/>
+          <w:rFonts w:ascii="TH SarabunPSK" w:hAnsi="TH SarabunPSK" w:cs="TH SarabunPSK"/>
+          <w:sz w:val="32"/>
+          <w:szCs w:val="32"/>
           <w:cs/>
         </w:rPr>
         <w:t xml:space="preserve">และแถบ </w:t>
       </w:r>
       <w:r>
+        <w:rPr>
+          <w:rFonts w:ascii="TH SarabunPSK" w:hAnsi="TH SarabunPSK" w:cs="TH SarabunPSK"/>
+          <w:sz w:val="32"/>
+          <w:szCs w:val="32"/>
+        </w:rPr>
         <w:t xml:space="preserve">Login </w:t>
       </w:r>
       <w:r>
         <w:rPr>
-          <w:rFonts w:hint="cs"/>
+          <w:rFonts w:ascii="TH SarabunPSK" w:hAnsi="TH SarabunPSK" w:cs="TH SarabunPSK"/>
+          <w:sz w:val="32"/>
+          <w:szCs w:val="32"/>
           <w:cs/>
         </w:rPr>
         <w:t xml:space="preserve">อยู่ข้างๆเช่นเดียวกันกับหน้า </w:t>
       </w:r>
       <w:r>
+        <w:rPr>
+          <w:rFonts w:ascii="TH SarabunPSK" w:hAnsi="TH SarabunPSK" w:cs="TH SarabunPSK"/>
+          <w:sz w:val="32"/>
+          <w:szCs w:val="32"/>
+        </w:rPr>
         <w:t>Homepage</w:t>
       </w:r>
     </w:p>
@@ -472,15 +849,35 @@
           <w:ilvl w:val="0"/>
           <w:numId w:val="2"/>
         </w:numPr>
-      </w:pPr>
-      <w:r>
+        <w:rPr>
+          <w:rFonts w:ascii="TH SarabunPSK" w:hAnsi="TH SarabunPSK" w:cs="TH SarabunPSK"/>
+          <w:sz w:val="32"/>
+          <w:szCs w:val="32"/>
+        </w:rPr>
+      </w:pPr>
+      <w:r>
+        <w:rPr>
+          <w:rFonts w:ascii="TH SarabunPSK" w:hAnsi="TH SarabunPSK" w:cs="TH SarabunPSK"/>
+          <w:sz w:val="32"/>
+          <w:szCs w:val="32"/>
+        </w:rPr>
         <w:t>About</w:t>
       </w:r>
     </w:p>
     <w:p>
-      <w:r>
-        <w:rPr>
+      <w:pPr>
+        <w:rPr>
+          <w:rFonts w:ascii="TH SarabunPSK" w:hAnsi="TH SarabunPSK" w:cs="TH SarabunPSK"/>
+          <w:sz w:val="32"/>
+          <w:szCs w:val="32"/>
+        </w:rPr>
+      </w:pPr>
+      <w:r>
+        <w:rPr>
+          <w:rFonts w:ascii="TH SarabunPSK" w:hAnsi="TH SarabunPSK" w:cs="TH SarabunPSK"/>
           <w:noProof/>
+          <w:sz w:val="32"/>
+          <w:szCs w:val="32"/>
         </w:rPr>
         <w:pict>
           <v:shape id="_x0000_s1028" type="#_x0000_t75" style="position:absolute;margin-left:95.85pt;margin-top:1.45pt;width:258.75pt;height:145.35pt;z-index:251662336;mso-position-horizontal-relative:text;mso-position-vertical-relative:text;mso-width-relative:page;mso-height-relative:page">
@@ -489,57 +886,119 @@
         </w:pict>
       </w:r>
     </w:p>
-    <w:p/>
-    <w:p/>
-    <w:p/>
-    <w:p/>
-    <w:p/>
-    <w:p/>
+    <w:p>
+      <w:pPr>
+        <w:rPr>
+          <w:rFonts w:ascii="TH SarabunPSK" w:hAnsi="TH SarabunPSK" w:cs="TH SarabunPSK"/>
+          <w:sz w:val="32"/>
+          <w:szCs w:val="32"/>
+        </w:rPr>
+      </w:pPr>
+    </w:p>
+    <w:p>
+      <w:pPr>
+        <w:rPr>
+          <w:rFonts w:ascii="TH SarabunPSK" w:hAnsi="TH SarabunPSK" w:cs="TH SarabunPSK"/>
+          <w:sz w:val="32"/>
+          <w:szCs w:val="32"/>
+        </w:rPr>
+      </w:pPr>
+    </w:p>
+    <w:p>
+      <w:pPr>
+        <w:rPr>
+          <w:rFonts w:ascii="TH SarabunPSK" w:hAnsi="TH SarabunPSK" w:cs="TH SarabunPSK"/>
+          <w:sz w:val="32"/>
+          <w:szCs w:val="32"/>
+        </w:rPr>
+      </w:pPr>
+    </w:p>
+    <w:p>
+      <w:pPr>
+        <w:rPr>
+          <w:rFonts w:ascii="TH SarabunPSK" w:hAnsi="TH SarabunPSK" w:cs="TH SarabunPSK"/>
+          <w:sz w:val="32"/>
+          <w:szCs w:val="32"/>
+        </w:rPr>
+      </w:pPr>
+    </w:p>
+    <w:p>
+      <w:pPr>
+        <w:rPr>
+          <w:rFonts w:ascii="TH SarabunPSK" w:hAnsi="TH SarabunPSK" w:cs="TH SarabunPSK"/>
+          <w:sz w:val="32"/>
+          <w:szCs w:val="32"/>
+        </w:rPr>
+      </w:pPr>
+    </w:p>
+    <w:p>
+      <w:pPr>
+        <w:rPr>
+          <w:rFonts w:ascii="TH SarabunPSK" w:hAnsi="TH SarabunPSK" w:cs="TH SarabunPSK"/>
+          <w:sz w:val="32"/>
+          <w:szCs w:val="32"/>
+        </w:rPr>
+      </w:pPr>
+    </w:p>
     <w:p>
       <w:pPr>
         <w:ind w:left="720" w:firstLine="720"/>
         <w:rPr>
-          <w:cs/>
-        </w:rPr>
-      </w:pPr>
-      <w:r>
-        <w:rPr>
-          <w:rFonts w:hint="cs"/>
-          <w:cs/>
-        </w:rPr>
-        <w:t>เป็นหน้าแสดงความคิดเห็นสำหรับลูกค้าภายในจะมีที่อยู่ของบริษัท และจะมีฟอร์มเอาไว้สำหรับให้ลูกค้ากรอกข้อมูลและแสดงความคิดเห็นที่จะส่งไปยังบริษัท</w:t>
-      </w:r>
-      <w:r>
-        <w:t xml:space="preserve"> </w:t>
-      </w:r>
-      <w:r>
-        <w:rPr>
-          <w:rFonts w:hint="cs"/>
-          <w:cs/>
-        </w:rPr>
-        <w:t xml:space="preserve">ภายในจะมีแถบ </w:t>
-      </w:r>
-      <w:r>
+          <w:rFonts w:ascii="TH SarabunPSK" w:hAnsi="TH SarabunPSK" w:cs="TH SarabunPSK"/>
+          <w:sz w:val="32"/>
+          <w:szCs w:val="32"/>
+          <w:cs/>
+        </w:rPr>
+      </w:pPr>
+      <w:r>
+        <w:rPr>
+          <w:rFonts w:ascii="TH SarabunPSK" w:hAnsi="TH SarabunPSK" w:cs="TH SarabunPSK"/>
+          <w:sz w:val="32"/>
+          <w:szCs w:val="32"/>
+          <w:cs/>
+        </w:rPr>
+        <w:t xml:space="preserve">เป็นหน้าแสดงความคิดเห็นสำหรับลูกค้าภายในจะมีที่อยู่ของบริษัท และจะมีฟอร์มเอาไว้สำหรับให้ลูกค้ากรอกข้อมูลและแสดงความคิดเห็นที่จะส่งไปยังบริษัท ภายในจะมีแถบ </w:t>
+      </w:r>
+      <w:r>
+        <w:rPr>
+          <w:rFonts w:ascii="TH SarabunPSK" w:hAnsi="TH SarabunPSK" w:cs="TH SarabunPSK"/>
+          <w:sz w:val="32"/>
+          <w:szCs w:val="32"/>
+        </w:rPr>
         <w:t xml:space="preserve">Navigation </w:t>
       </w:r>
       <w:r>
         <w:rPr>
-          <w:rFonts w:hint="cs"/>
+          <w:rFonts w:ascii="TH SarabunPSK" w:hAnsi="TH SarabunPSK" w:cs="TH SarabunPSK"/>
+          <w:sz w:val="32"/>
+          <w:szCs w:val="32"/>
           <w:cs/>
         </w:rPr>
         <w:t xml:space="preserve">และแถบ </w:t>
       </w:r>
       <w:r>
+        <w:rPr>
+          <w:rFonts w:ascii="TH SarabunPSK" w:hAnsi="TH SarabunPSK" w:cs="TH SarabunPSK"/>
+          <w:sz w:val="32"/>
+          <w:szCs w:val="32"/>
+        </w:rPr>
         <w:t xml:space="preserve">Login </w:t>
       </w:r>
       <w:r>
         <w:rPr>
-          <w:rFonts w:hint="cs"/>
+          <w:rFonts w:ascii="TH SarabunPSK" w:hAnsi="TH SarabunPSK" w:cs="TH SarabunPSK"/>
+          <w:sz w:val="32"/>
+          <w:szCs w:val="32"/>
           <w:cs/>
         </w:rPr>
         <w:t xml:space="preserve">อยู่ข้างๆเช่นเดียวกันกับหน้า </w:t>
       </w:r>
       <w:r>
+        <w:rPr>
+          <w:rFonts w:ascii="TH SarabunPSK" w:hAnsi="TH SarabunPSK" w:cs="TH SarabunPSK"/>
+          <w:sz w:val="32"/>
+          <w:szCs w:val="32"/>
+        </w:rPr>
         <w:t>Homepage</w:t>
       </w:r>
     </w:p>
@@ -550,10 +1009,18 @@
           <w:ilvl w:val="0"/>
           <w:numId w:val="2"/>
         </w:numPr>
-      </w:pPr>
-      <w:r>
-        <w:rPr>
+        <w:rPr>
+          <w:rFonts w:ascii="TH SarabunPSK" w:hAnsi="TH SarabunPSK" w:cs="TH SarabunPSK"/>
+          <w:sz w:val="32"/>
+          <w:szCs w:val="32"/>
+        </w:rPr>
+      </w:pPr>
+      <w:r>
+        <w:rPr>
+          <w:rFonts w:ascii="TH SarabunPSK" w:hAnsi="TH SarabunPSK" w:cs="TH SarabunPSK"/>
           <w:noProof/>
+          <w:sz w:val="32"/>
+          <w:szCs w:val="32"/>
         </w:rPr>
         <w:pict>
           <v:shape id="_x0000_s1029" type="#_x0000_t75" style="position:absolute;left:0;text-align:left;margin-left:88.35pt;margin-top:15.35pt;width:274.4pt;height:154.15pt;z-index:251664384;mso-position-horizontal-relative:text;mso-position-vertical-relative:text;mso-width-relative:page;mso-height-relative:page">
@@ -562,58 +1029,156 @@
         </w:pict>
       </w:r>
       <w:r>
+        <w:rPr>
+          <w:rFonts w:ascii="TH SarabunPSK" w:hAnsi="TH SarabunPSK" w:cs="TH SarabunPSK"/>
+          <w:sz w:val="32"/>
+          <w:szCs w:val="32"/>
+        </w:rPr>
         <w:t>Register</w:t>
       </w:r>
     </w:p>
-    <w:p/>
-    <w:p/>
-    <w:p/>
-    <w:p/>
-    <w:p/>
-    <w:p/>
-    <w:p/>
+    <w:p>
+      <w:pPr>
+        <w:rPr>
+          <w:rFonts w:ascii="TH SarabunPSK" w:hAnsi="TH SarabunPSK" w:cs="TH SarabunPSK"/>
+          <w:sz w:val="32"/>
+          <w:szCs w:val="32"/>
+        </w:rPr>
+      </w:pPr>
+    </w:p>
+    <w:p>
+      <w:pPr>
+        <w:rPr>
+          <w:rFonts w:ascii="TH SarabunPSK" w:hAnsi="TH SarabunPSK" w:cs="TH SarabunPSK"/>
+          <w:sz w:val="32"/>
+          <w:szCs w:val="32"/>
+        </w:rPr>
+      </w:pPr>
+    </w:p>
+    <w:p>
+      <w:pPr>
+        <w:rPr>
+          <w:rFonts w:ascii="TH SarabunPSK" w:hAnsi="TH SarabunPSK" w:cs="TH SarabunPSK"/>
+          <w:sz w:val="32"/>
+          <w:szCs w:val="32"/>
+        </w:rPr>
+      </w:pPr>
+    </w:p>
+    <w:p>
+      <w:pPr>
+        <w:rPr>
+          <w:rFonts w:ascii="TH SarabunPSK" w:hAnsi="TH SarabunPSK" w:cs="TH SarabunPSK"/>
+          <w:sz w:val="32"/>
+          <w:szCs w:val="32"/>
+        </w:rPr>
+      </w:pPr>
+    </w:p>
+    <w:p>
+      <w:pPr>
+        <w:rPr>
+          <w:rFonts w:ascii="TH SarabunPSK" w:hAnsi="TH SarabunPSK" w:cs="TH SarabunPSK"/>
+          <w:sz w:val="32"/>
+          <w:szCs w:val="32"/>
+        </w:rPr>
+      </w:pPr>
+    </w:p>
+    <w:p>
+      <w:pPr>
+        <w:rPr>
+          <w:rFonts w:ascii="TH SarabunPSK" w:hAnsi="TH SarabunPSK" w:cs="TH SarabunPSK"/>
+          <w:sz w:val="32"/>
+          <w:szCs w:val="32"/>
+        </w:rPr>
+      </w:pPr>
+    </w:p>
+    <w:p>
+      <w:pPr>
+        <w:rPr>
+          <w:rFonts w:ascii="TH SarabunPSK" w:hAnsi="TH SarabunPSK" w:cs="TH SarabunPSK"/>
+          <w:sz w:val="32"/>
+          <w:szCs w:val="32"/>
+        </w:rPr>
+      </w:pPr>
+    </w:p>
     <w:p>
       <w:pPr>
         <w:ind w:left="720" w:firstLine="720"/>
         <w:rPr>
-          <w:cs/>
-        </w:rPr>
-      </w:pPr>
-      <w:r>
-        <w:rPr>
-          <w:rFonts w:hint="cs"/>
+          <w:rFonts w:ascii="TH SarabunPSK" w:hAnsi="TH SarabunPSK" w:cs="TH SarabunPSK"/>
+          <w:sz w:val="32"/>
+          <w:szCs w:val="32"/>
+          <w:cs/>
+        </w:rPr>
+      </w:pPr>
+      <w:r>
+        <w:rPr>
+          <w:rFonts w:ascii="TH SarabunPSK" w:hAnsi="TH SarabunPSK" w:cs="TH SarabunPSK"/>
+          <w:sz w:val="32"/>
+          <w:szCs w:val="32"/>
           <w:cs/>
         </w:rPr>
         <w:t xml:space="preserve">เป็นหน้าไว้สำหรับลงทะเบียน โดยภายจะมีฟอร์มเอาไว้ให้ลูกค้ากรอกข้อมูลสมาชิกของลูกค้า ภายในจะมีแถบ </w:t>
       </w:r>
       <w:r>
+        <w:rPr>
+          <w:rFonts w:ascii="TH SarabunPSK" w:hAnsi="TH SarabunPSK" w:cs="TH SarabunPSK"/>
+          <w:sz w:val="32"/>
+          <w:szCs w:val="32"/>
+        </w:rPr>
         <w:t xml:space="preserve">Navigation </w:t>
       </w:r>
       <w:r>
         <w:rPr>
-          <w:rFonts w:hint="cs"/>
+          <w:rFonts w:ascii="TH SarabunPSK" w:hAnsi="TH SarabunPSK" w:cs="TH SarabunPSK"/>
+          <w:sz w:val="32"/>
+          <w:szCs w:val="32"/>
           <w:cs/>
         </w:rPr>
         <w:t xml:space="preserve">และแถบ </w:t>
       </w:r>
       <w:r>
+        <w:rPr>
+          <w:rFonts w:ascii="TH SarabunPSK" w:hAnsi="TH SarabunPSK" w:cs="TH SarabunPSK"/>
+          <w:sz w:val="32"/>
+          <w:szCs w:val="32"/>
+        </w:rPr>
         <w:t xml:space="preserve">Login </w:t>
       </w:r>
       <w:r>
         <w:rPr>
-          <w:rFonts w:hint="cs"/>
+          <w:rFonts w:ascii="TH SarabunPSK" w:hAnsi="TH SarabunPSK" w:cs="TH SarabunPSK"/>
+          <w:sz w:val="32"/>
+          <w:szCs w:val="32"/>
           <w:cs/>
         </w:rPr>
         <w:t xml:space="preserve">อยู่ข้างๆเช่นเดียวกันกับหน้า </w:t>
       </w:r>
       <w:r>
+        <w:rPr>
+          <w:rFonts w:ascii="TH SarabunPSK" w:hAnsi="TH SarabunPSK" w:cs="TH SarabunPSK"/>
+          <w:sz w:val="32"/>
+          <w:szCs w:val="32"/>
+        </w:rPr>
         <w:t>Homepage</w:t>
       </w:r>
     </w:p>
-    <w:p/>
+    <w:p>
+      <w:pPr>
+        <w:rPr>
+          <w:rFonts w:ascii="TH SarabunPSK" w:hAnsi="TH SarabunPSK" w:cs="TH SarabunPSK"/>
+          <w:sz w:val="32"/>
+          <w:szCs w:val="32"/>
+        </w:rPr>
+      </w:pPr>
+    </w:p>
     <w:p>
       <w:pPr>
         <w:ind w:left="360"/>
+        <w:rPr>
+          <w:rFonts w:ascii="TH SarabunPSK" w:hAnsi="TH SarabunPSK" w:cs="TH SarabunPSK"/>
+          <w:sz w:val="32"/>
+          <w:szCs w:val="32"/>
+        </w:rPr>
       </w:pPr>
     </w:p>
     <w:sectPr>
@@ -627,8 +1192,8 @@
 </file>
 
 <file path=word/numbering.xml><?xml version="1.0" encoding="utf-8"?>
-<w:numbering xmlns:wpc="http://schemas.microsoft.com/office/word/2010/wordprocessingCanvas" xmlns:mc="http://schemas.openxmlformats.org/markup-compatibility/2006" xmlns:o="urn:schemas-microsoft-com:office:office" xmlns:r="http://schemas.openxmlformats.org/officeDocument/2006/relationships" xmlns:m="http://schemas.openxmlformats.org/officeDocument/2006/math" xmlns:v="urn:schemas-microsoft-com:vml" xmlns:wp14="http://schemas.microsoft.com/office/word/2010/wordprocessingDrawing" xmlns:wp="http://schemas.openxmlformats.org/drawingml/2006/wordprocessingDrawing" xmlns:w10="urn:schemas-microsoft-com:office:word" xmlns:w="http://schemas.openxmlformats.org/wordprocessingml/2006/main" xmlns:w14="http://schemas.microsoft.com/office/word/2010/wordml" xmlns:w15="http://schemas.microsoft.com/office/word/2012/wordml" xmlns:wpg="http://schemas.microsoft.com/office/word/2010/wordprocessingGroup" xmlns:wpi="http://schemas.microsoft.com/office/word/2010/wordprocessingInk" xmlns:wne="http://schemas.microsoft.com/office/word/2006/wordml" xmlns:wps="http://schemas.microsoft.com/office/word/2010/wordprocessingShape" mc:Ignorable="w14 w15 wp14">
-  <w:abstractNum w:abstractNumId="0">
+<w:numbering xmlns:wpc="http://schemas.microsoft.com/office/word/2010/wordprocessingCanvas" xmlns:cx="http://schemas.microsoft.com/office/drawing/2014/chartex" xmlns:cx1="http://schemas.microsoft.com/office/drawing/2015/9/8/chartex" xmlns:cx2="http://schemas.microsoft.com/office/drawing/2015/10/21/chartex" xmlns:mc="http://schemas.openxmlformats.org/markup-compatibility/2006" xmlns:o="urn:schemas-microsoft-com:office:office" xmlns:r="http://schemas.openxmlformats.org/officeDocument/2006/relationships" xmlns:m="http://schemas.openxmlformats.org/officeDocument/2006/math" xmlns:v="urn:schemas-microsoft-com:vml" xmlns:wp14="http://schemas.microsoft.com/office/word/2010/wordprocessingDrawing" xmlns:wp="http://schemas.openxmlformats.org/drawingml/2006/wordprocessingDrawing" xmlns:w10="urn:schemas-microsoft-com:office:word" xmlns:w="http://schemas.openxmlformats.org/wordprocessingml/2006/main" xmlns:w14="http://schemas.microsoft.com/office/word/2010/wordml" xmlns:w15="http://schemas.microsoft.com/office/word/2012/wordml" xmlns:w16se="http://schemas.microsoft.com/office/word/2015/wordml/symex" xmlns:wpg="http://schemas.microsoft.com/office/word/2010/wordprocessingGroup" xmlns:wpi="http://schemas.microsoft.com/office/word/2010/wordprocessingInk" xmlns:wne="http://schemas.microsoft.com/office/word/2006/wordml" xmlns:wps="http://schemas.microsoft.com/office/word/2010/wordprocessingShape" mc:Ignorable="w14 w15 w16se wp14">
+  <w:abstractNum w:abstractNumId="0" w15:restartNumberingAfterBreak="0">
     <w:nsid w:val="55586893"/>
     <w:multiLevelType w:val="hybridMultilevel"/>
     <w:tmpl w:val="D92E3568"/>
@@ -717,7 +1282,7 @@
       </w:pPr>
     </w:lvl>
   </w:abstractNum>
-  <w:abstractNum w:abstractNumId="1">
+  <w:abstractNum w:abstractNumId="1" w15:restartNumberingAfterBreak="0">
     <w:nsid w:val="596364B9"/>
     <w:multiLevelType w:val="hybridMultilevel"/>
     <w:tmpl w:val="28BE64B4"/>
@@ -816,7 +1381,7 @@
 </file>
 
 <file path=word/styles.xml><?xml version="1.0" encoding="utf-8"?>
-<w:styles xmlns:mc="http://schemas.openxmlformats.org/markup-compatibility/2006" xmlns:r="http://schemas.openxmlformats.org/officeDocument/2006/relationships" xmlns:w="http://schemas.openxmlformats.org/wordprocessingml/2006/main" xmlns:w14="http://schemas.microsoft.com/office/word/2010/wordml" xmlns:w15="http://schemas.microsoft.com/office/word/2012/wordml" mc:Ignorable="w14 w15">
+<w:styles xmlns:mc="http://schemas.openxmlformats.org/markup-compatibility/2006" xmlns:r="http://schemas.openxmlformats.org/officeDocument/2006/relationships" xmlns:w="http://schemas.openxmlformats.org/wordprocessingml/2006/main" xmlns:w14="http://schemas.microsoft.com/office/word/2010/wordml" xmlns:w15="http://schemas.microsoft.com/office/word/2012/wordml" xmlns:w16se="http://schemas.microsoft.com/office/word/2015/wordml/symex" mc:Ignorable="w14 w15 w16se">
   <w:docDefaults>
     <w:rPrDefault>
       <w:rPr>
@@ -832,7 +1397,7 @@
       </w:pPr>
     </w:pPrDefault>
   </w:docDefaults>
-  <w:latentStyles w:defLockedState="0" w:defUIPriority="99" w:defSemiHidden="0" w:defUnhideWhenUsed="0" w:defQFormat="0" w:count="371">
+  <w:latentStyles w:defLockedState="0" w:defUIPriority="99" w:defSemiHidden="0" w:defUnhideWhenUsed="0" w:defQFormat="0" w:count="372">
     <w:lsdException w:name="Normal" w:uiPriority="0" w:qFormat="1"/>
     <w:lsdException w:name="heading 1" w:uiPriority="9" w:qFormat="1"/>
     <w:lsdException w:name="heading 2" w:semiHidden="1" w:uiPriority="9" w:unhideWhenUsed="1" w:qFormat="1"/>
@@ -1204,6 +1769,7 @@
     <w:lsdException w:name="List Table 5 Dark Accent 6" w:uiPriority="50"/>
     <w:lsdException w:name="List Table 6 Colorful Accent 6" w:uiPriority="51"/>
     <w:lsdException w:name="List Table 7 Colorful Accent 6" w:uiPriority="52"/>
+    <w:lsdException w:name="Mention" w:semiHidden="1" w:unhideWhenUsed="1"/>
   </w:latentStyles>
   <w:style w:type="paragraph" w:default="1" w:styleId="Normal">
     <w:name w:val="Normal"/>
